--- a/bookflights document v2.1.docx
+++ b/bookflights document v2.1.docx
@@ -185,7 +185,7 @@
               <w:sz w:val="28"/>
               <w:szCs w:val="28"/>
             </w:rPr>
-            <w:t>2</w:t>
+            <w:t>3</w:t>
           </w:r>
           <w:r>
             <w:rPr>
@@ -194,7 +194,16 @@
               <w:szCs w:val="28"/>
               <w:vertAlign w:val="superscript"/>
             </w:rPr>
-            <w:t>nd</w:t>
+            <w:t>r</w:t>
+          </w:r>
+          <w:r>
+            <w:rPr>
+              <w:color w:val="4472C4" w:themeColor="accent1"/>
+              <w:sz w:val="28"/>
+              <w:szCs w:val="28"/>
+              <w:vertAlign w:val="superscript"/>
+            </w:rPr>
+            <w:t>d</w:t>
           </w:r>
           <w:r>
             <w:rPr>
@@ -3273,8 +3282,8 @@
           <w:lang w:val="ar-SA"/>
         </w:rPr>
         <w:drawing>
-          <wp:inline distT="0" distB="0" distL="0" distR="0" wp14:anchorId="2E7E29AB" wp14:editId="2187B170">
-            <wp:extent cx="6384952" cy="5499746"/>
+          <wp:inline distT="0" distB="0" distL="0" distR="0" wp14:anchorId="2E7E29AB" wp14:editId="41CE4554">
+            <wp:extent cx="6384951" cy="5499746"/>
             <wp:effectExtent l="0" t="0" r="0" b="5715"/>
             <wp:docPr id="2" name="Picture 2"/>
             <wp:cNvGraphicFramePr>
@@ -3302,7 +3311,7 @@
                   <pic:spPr>
                     <a:xfrm>
                       <a:off x="0" y="0"/>
-                      <a:ext cx="6384952" cy="5499746"/>
+                      <a:ext cx="6384951" cy="5499746"/>
                     </a:xfrm>
                     <a:prstGeom prst="rect">
                       <a:avLst/>
@@ -3327,27 +3336,14 @@
       <w:r>
         <w:t xml:space="preserve">Figure </w:t>
       </w:r>
-      <w:r>
-        <w:fldChar w:fldCharType="begin"/>
-      </w:r>
-      <w:r>
-        <w:instrText xml:space="preserve"> SEQ Figure \* ARABIC </w:instrText>
-      </w:r>
-      <w:r>
-        <w:fldChar w:fldCharType="separate"/>
-      </w:r>
-      <w:r>
-        <w:rPr>
-          <w:noProof/>
-        </w:rPr>
-        <w:t>1</w:t>
-      </w:r>
-      <w:r>
-        <w:rPr>
-          <w:noProof/>
-        </w:rPr>
-        <w:fldChar w:fldCharType="end"/>
-      </w:r>
+      <w:fldSimple w:instr=" SEQ Figure \* ARABIC ">
+        <w:r>
+          <w:rPr>
+            <w:noProof/>
+          </w:rPr>
+          <w:t>1</w:t>
+        </w:r>
+      </w:fldSimple>
       <w:r>
         <w:rPr>
           <w:noProof/>
@@ -3491,14 +3487,27 @@
       <w:r>
         <w:t xml:space="preserve">Figure </w:t>
       </w:r>
-      <w:fldSimple w:instr=" SEQ Figure \* ARABIC ">
-        <w:r>
-          <w:rPr>
-            <w:noProof/>
-          </w:rPr>
-          <w:t>2</w:t>
-        </w:r>
-      </w:fldSimple>
+      <w:r>
+        <w:fldChar w:fldCharType="begin"/>
+      </w:r>
+      <w:r>
+        <w:instrText xml:space="preserve"> SEQ Figure \* ARABIC </w:instrText>
+      </w:r>
+      <w:r>
+        <w:fldChar w:fldCharType="separate"/>
+      </w:r>
+      <w:r>
+        <w:rPr>
+          <w:noProof/>
+        </w:rPr>
+        <w:t>2</w:t>
+      </w:r>
+      <w:r>
+        <w:rPr>
+          <w:noProof/>
+        </w:rPr>
+        <w:fldChar w:fldCharType="end"/>
+      </w:r>
       <w:r>
         <w:rPr>
           <w:noProof/>
@@ -3634,26 +3643,21 @@
       </w:pPr>
       <w:bookmarkStart w:id="13" w:name="_Toc21344619"/>
       <w:r>
-        <w:t>Class Diagram</w:t>
-      </w:r>
-      <w:bookmarkEnd w:id="13"/>
-    </w:p>
-    <w:p>
-      <w:pPr>
-        <w:keepNext/>
-        <w:bidi w:val="0"/>
-      </w:pPr>
-      <w:r>
-        <w:tab/>
-      </w:r>
-      <w:r>
         <w:rPr>
           <w:noProof/>
         </w:rPr>
         <w:drawing>
-          <wp:inline distT="0" distB="0" distL="0" distR="0" wp14:anchorId="528489BB" wp14:editId="791C2E6E">
-            <wp:extent cx="6466851" cy="3095731"/>
-            <wp:effectExtent l="0" t="0" r="0" b="9525"/>
+          <wp:anchor distT="0" distB="0" distL="114300" distR="114300" simplePos="0" relativeHeight="251661312" behindDoc="0" locked="0" layoutInCell="1" allowOverlap="1" wp14:anchorId="528489BB" wp14:editId="1D652074">
+            <wp:simplePos x="0" y="0"/>
+            <wp:positionH relativeFrom="margin">
+              <wp:align>center</wp:align>
+            </wp:positionH>
+            <wp:positionV relativeFrom="paragraph">
+              <wp:posOffset>365760</wp:posOffset>
+            </wp:positionV>
+            <wp:extent cx="7140575" cy="3810635"/>
+            <wp:effectExtent l="0" t="0" r="3175" b="0"/>
+            <wp:wrapSquare wrapText="bothSides"/>
             <wp:docPr id="5" name="Picture 5"/>
             <wp:cNvGraphicFramePr>
               <a:graphicFrameLocks xmlns:a="http://schemas.openxmlformats.org/drawingml/2006/main" noChangeAspect="1"/>
@@ -3668,7 +3672,7 @@
                     </pic:cNvPicPr>
                   </pic:nvPicPr>
                   <pic:blipFill>
-                    <a:blip r:embed="rId10" cstate="print">
+                    <a:blip r:embed="rId10">
                       <a:extLst>
                         <a:ext uri="{28A0092B-C50C-407E-A947-70E740481C1C}">
                           <a14:useLocalDpi xmlns:a14="http://schemas.microsoft.com/office/drawing/2010/main" val="0"/>
@@ -3682,7 +3686,7 @@
                   <pic:spPr bwMode="auto">
                     <a:xfrm>
                       <a:off x="0" y="0"/>
-                      <a:ext cx="6466851" cy="3095731"/>
+                      <a:ext cx="7140575" cy="3810635"/>
                     </a:xfrm>
                     <a:prstGeom prst="rect">
                       <a:avLst/>
@@ -3695,8 +3699,21 @@
                 </pic:pic>
               </a:graphicData>
             </a:graphic>
-          </wp:inline>
+          </wp:anchor>
         </w:drawing>
+      </w:r>
+      <w:r>
+        <w:t>Class Diagram</w:t>
+      </w:r>
+      <w:bookmarkEnd w:id="13"/>
+    </w:p>
+    <w:p>
+      <w:pPr>
+        <w:keepNext/>
+        <w:bidi w:val="0"/>
+      </w:pPr>
+      <w:r>
+        <w:tab/>
       </w:r>
     </w:p>
     <w:p>
@@ -3708,30 +3725,14 @@
       <w:r>
         <w:t xml:space="preserve">Figure </w:t>
       </w:r>
-      <w:r>
-        <w:fldChar w:fldCharType="begin"/>
-      </w:r>
-      <w:r>
-        <w:instrText xml:space="preserve"> SEQ Figure \* A</w:instrText>
-      </w:r>
-      <w:r>
-        <w:instrText xml:space="preserve">RABIC </w:instrText>
-      </w:r>
-      <w:r>
-        <w:fldChar w:fldCharType="separate"/>
-      </w:r>
-      <w:r>
-        <w:rPr>
-          <w:noProof/>
-        </w:rPr>
-        <w:t>3</w:t>
-      </w:r>
-      <w:r>
-        <w:rPr>
-          <w:noProof/>
-        </w:rPr>
-        <w:fldChar w:fldCharType="end"/>
-      </w:r>
+      <w:fldSimple w:instr=" SEQ Figure \* ARABIC ">
+        <w:r>
+          <w:rPr>
+            <w:noProof/>
+          </w:rPr>
+          <w:t>3</w:t>
+        </w:r>
+      </w:fldSimple>
       <w:r>
         <w:t xml:space="preserve"> book flights class diagram</w:t>
       </w:r>
@@ -3877,14 +3878,27 @@
                             <w:r>
                               <w:t xml:space="preserve">Figure </w:t>
                             </w:r>
-                            <w:fldSimple w:instr=" SEQ Figure \* ARABIC ">
-                              <w:r>
-                                <w:rPr>
-                                  <w:noProof/>
-                                </w:rPr>
-                                <w:t>4</w:t>
-                              </w:r>
-                            </w:fldSimple>
+                            <w:r>
+                              <w:fldChar w:fldCharType="begin"/>
+                            </w:r>
+                            <w:r>
+                              <w:instrText xml:space="preserve"> SEQ Figure \* ARABIC </w:instrText>
+                            </w:r>
+                            <w:r>
+                              <w:fldChar w:fldCharType="separate"/>
+                            </w:r>
+                            <w:r>
+                              <w:rPr>
+                                <w:noProof/>
+                              </w:rPr>
+                              <w:t>4</w:t>
+                            </w:r>
+                            <w:r>
+                              <w:rPr>
+                                <w:noProof/>
+                              </w:rPr>
+                              <w:fldChar w:fldCharType="end"/>
+                            </w:r>
                             <w:r>
                               <w:t xml:space="preserve"> </w:t>
                             </w:r>
@@ -3930,14 +3944,27 @@
                       <w:r>
                         <w:t xml:space="preserve">Figure </w:t>
                       </w:r>
-                      <w:fldSimple w:instr=" SEQ Figure \* ARABIC ">
-                        <w:r>
-                          <w:rPr>
-                            <w:noProof/>
-                          </w:rPr>
-                          <w:t>4</w:t>
-                        </w:r>
-                      </w:fldSimple>
+                      <w:r>
+                        <w:fldChar w:fldCharType="begin"/>
+                      </w:r>
+                      <w:r>
+                        <w:instrText xml:space="preserve"> SEQ Figure \* ARABIC </w:instrText>
+                      </w:r>
+                      <w:r>
+                        <w:fldChar w:fldCharType="separate"/>
+                      </w:r>
+                      <w:r>
+                        <w:rPr>
+                          <w:noProof/>
+                        </w:rPr>
+                        <w:t>4</w:t>
+                      </w:r>
+                      <w:r>
+                        <w:rPr>
+                          <w:noProof/>
+                        </w:rPr>
+                        <w:fldChar w:fldCharType="end"/>
+                      </w:r>
                       <w:r>
                         <w:t xml:space="preserve"> </w:t>
                       </w:r>
@@ -4330,7 +4357,15 @@
                 <w:b w:val="0"/>
                 <w:bCs w:val="0"/>
               </w:rPr>
-              <w:t>Book a ticket</w:t>
+              <w:t>Book ticket</w:t>
+            </w:r>
+            <w:r>
+              <w:rPr>
+                <w:rFonts w:cstheme="minorHAnsi"/>
+                <w:b w:val="0"/>
+                <w:bCs w:val="0"/>
+              </w:rPr>
+              <w:t>(s)</w:t>
             </w:r>
           </w:p>
           <w:p>
@@ -4636,27 +4671,14 @@
       <w:r>
         <w:t xml:space="preserve">Figure </w:t>
       </w:r>
-      <w:r>
-        <w:fldChar w:fldCharType="begin"/>
-      </w:r>
-      <w:r>
-        <w:instrText xml:space="preserve"> SEQ Figure \* ARABIC </w:instrText>
-      </w:r>
-      <w:r>
-        <w:fldChar w:fldCharType="separate"/>
-      </w:r>
-      <w:r>
-        <w:rPr>
-          <w:noProof/>
-        </w:rPr>
-        <w:t>5</w:t>
-      </w:r>
-      <w:r>
-        <w:rPr>
-          <w:noProof/>
-        </w:rPr>
-        <w:fldChar w:fldCharType="end"/>
-      </w:r>
+      <w:fldSimple w:instr=" SEQ Figure \* ARABIC ">
+        <w:r>
+          <w:rPr>
+            <w:noProof/>
+          </w:rPr>
+          <w:t>5</w:t>
+        </w:r>
+      </w:fldSimple>
       <w:r>
         <w:rPr>
           <w:noProof/>
@@ -5062,8 +5084,6 @@
             <w:r>
               <w:t>.</w:t>
             </w:r>
-            <w:bookmarkStart w:id="17" w:name="_GoBack"/>
-            <w:bookmarkEnd w:id="17"/>
           </w:p>
           <w:p>
             <w:pPr>
@@ -5104,6 +5124,20 @@
     </w:p>
     <w:p>
       <w:pPr>
+        <w:bidi w:val="0"/>
+        <w:rPr>
+          <w:rFonts w:asciiTheme="majorHAnsi" w:eastAsiaTheme="majorEastAsia" w:hAnsiTheme="majorHAnsi" w:cstheme="majorBidi"/>
+          <w:color w:val="2F5496" w:themeColor="accent1" w:themeShade="BF"/>
+          <w:sz w:val="32"/>
+          <w:szCs w:val="32"/>
+        </w:rPr>
+      </w:pPr>
+      <w:r>
+        <w:br w:type="page"/>
+      </w:r>
+    </w:p>
+    <w:p>
+      <w:pPr>
         <w:pStyle w:val="Heading1"/>
         <w:numPr>
           <w:ilvl w:val="0"/>
@@ -5111,11 +5145,354 @@
         </w:numPr>
         <w:bidi w:val="0"/>
       </w:pPr>
-      <w:bookmarkStart w:id="18" w:name="_Toc21344623"/>
+      <w:bookmarkStart w:id="17" w:name="_Toc21344623"/>
+      <w:r>
+        <w:lastRenderedPageBreak/>
+        <w:t xml:space="preserve">List of scenarios implemented in Phase </w:t>
+      </w:r>
+      <w:r>
+        <w:t>3</w:t>
+      </w:r>
+    </w:p>
+    <w:p>
+      <w:pPr>
+        <w:bidi w:val="0"/>
+      </w:pPr>
+    </w:p>
+    <w:tbl>
+      <w:tblPr>
+        <w:tblStyle w:val="TableGridLight"/>
+        <w:tblW w:w="9919" w:type="dxa"/>
+        <w:tblLook w:val="04A0" w:firstRow="1" w:lastRow="0" w:firstColumn="1" w:lastColumn="0" w:noHBand="0" w:noVBand="1"/>
+      </w:tblPr>
+      <w:tblGrid>
+        <w:gridCol w:w="2781"/>
+        <w:gridCol w:w="7138"/>
+      </w:tblGrid>
+      <w:tr>
+        <w:trPr>
+          <w:trHeight w:val="467"/>
+        </w:trPr>
+        <w:tc>
+          <w:tcPr>
+            <w:tcW w:w="2781" w:type="dxa"/>
+          </w:tcPr>
+          <w:p>
+            <w:pPr>
+              <w:bidi w:val="0"/>
+              <w:rPr>
+                <w:sz w:val="24"/>
+                <w:szCs w:val="24"/>
+              </w:rPr>
+            </w:pPr>
+            <w:r>
+              <w:rPr>
+                <w:sz w:val="24"/>
+                <w:szCs w:val="24"/>
+              </w:rPr>
+              <w:t>Use case</w:t>
+            </w:r>
+          </w:p>
+        </w:tc>
+        <w:tc>
+          <w:tcPr>
+            <w:tcW w:w="7138" w:type="dxa"/>
+          </w:tcPr>
+          <w:p>
+            <w:pPr>
+              <w:bidi w:val="0"/>
+              <w:rPr>
+                <w:sz w:val="24"/>
+                <w:szCs w:val="24"/>
+              </w:rPr>
+            </w:pPr>
+            <w:r>
+              <w:rPr>
+                <w:sz w:val="24"/>
+                <w:szCs w:val="24"/>
+              </w:rPr>
+              <w:t>Scenario</w:t>
+            </w:r>
+          </w:p>
+        </w:tc>
+      </w:tr>
+      <w:tr>
+        <w:trPr>
+          <w:trHeight w:val="1845"/>
+        </w:trPr>
+        <w:tc>
+          <w:tcPr>
+            <w:tcW w:w="2781" w:type="dxa"/>
+          </w:tcPr>
+          <w:p>
+            <w:pPr>
+              <w:bidi w:val="0"/>
+            </w:pPr>
+            <w:r>
+              <w:t>book ticket(s)</w:t>
+            </w:r>
+          </w:p>
+        </w:tc>
+        <w:tc>
+          <w:tcPr>
+            <w:tcW w:w="7138" w:type="dxa"/>
+          </w:tcPr>
+          <w:p>
+            <w:pPr>
+              <w:pStyle w:val="ListParagraph"/>
+              <w:numPr>
+                <w:ilvl w:val="0"/>
+                <w:numId w:val="13"/>
+              </w:numPr>
+              <w:bidi w:val="0"/>
+            </w:pPr>
+            <w:r>
+              <w:t xml:space="preserve">Steps mentioned in use case </w:t>
+            </w:r>
+            <w:r>
+              <w:t>Search for tickets</w:t>
+            </w:r>
+            <w:r>
+              <w:t>.</w:t>
+            </w:r>
+          </w:p>
+          <w:p>
+            <w:pPr>
+              <w:pStyle w:val="ListParagraph"/>
+              <w:numPr>
+                <w:ilvl w:val="0"/>
+                <w:numId w:val="13"/>
+              </w:numPr>
+              <w:bidi w:val="0"/>
+            </w:pPr>
+            <w:r>
+              <w:t xml:space="preserve">After that, the </w:t>
+            </w:r>
+            <w:r>
+              <w:t>user selects the departure flight, and if the directionality is return, the available return flights are displayed, and the user selects one.</w:t>
+            </w:r>
+          </w:p>
+          <w:p>
+            <w:pPr>
+              <w:pStyle w:val="ListParagraph"/>
+              <w:numPr>
+                <w:ilvl w:val="0"/>
+                <w:numId w:val="13"/>
+              </w:numPr>
+              <w:bidi w:val="0"/>
+            </w:pPr>
+            <w:r>
+              <w:t>Form of passengers is displayed, the user fills required fields and clicks GO!</w:t>
+            </w:r>
+          </w:p>
+          <w:p>
+            <w:pPr>
+              <w:pStyle w:val="ListParagraph"/>
+              <w:numPr>
+                <w:ilvl w:val="0"/>
+                <w:numId w:val="13"/>
+              </w:numPr>
+              <w:bidi w:val="0"/>
+            </w:pPr>
+            <w:r>
+              <w:t>The user will be directed to seat page, which is not implemented in this phase yet (in next phase).</w:t>
+            </w:r>
+          </w:p>
+          <w:p>
+            <w:pPr>
+              <w:pStyle w:val="ListParagraph"/>
+              <w:numPr>
+                <w:ilvl w:val="0"/>
+                <w:numId w:val="13"/>
+              </w:numPr>
+              <w:bidi w:val="0"/>
+            </w:pPr>
+            <w:r>
+              <w:t xml:space="preserve">The user clicks on go to payment. </w:t>
+            </w:r>
+            <w:r>
+              <w:rPr>
+                <w:i/>
+                <w:iCs/>
+                <w:color w:val="808080" w:themeColor="background1" w:themeShade="80"/>
+              </w:rPr>
+              <w:t>The payment process isn’t required in this project so the user will be directed to confirmation</w:t>
+            </w:r>
+            <w:r>
+              <w:rPr>
+                <w:i/>
+                <w:iCs/>
+                <w:color w:val="808080" w:themeColor="background1" w:themeShade="80"/>
+              </w:rPr>
+              <w:t xml:space="preserve"> page</w:t>
+            </w:r>
+            <w:bookmarkStart w:id="18" w:name="_GoBack"/>
+            <w:bookmarkEnd w:id="18"/>
+            <w:r>
+              <w:rPr>
+                <w:i/>
+                <w:iCs/>
+                <w:color w:val="808080" w:themeColor="background1" w:themeShade="80"/>
+              </w:rPr>
+              <w:t xml:space="preserve"> directly.</w:t>
+            </w:r>
+            <w:r>
+              <w:rPr>
+                <w:color w:val="808080" w:themeColor="background1" w:themeShade="80"/>
+              </w:rPr>
+              <w:t xml:space="preserve"> </w:t>
+            </w:r>
+          </w:p>
+          <w:p>
+            <w:pPr>
+              <w:pStyle w:val="ListParagraph"/>
+              <w:numPr>
+                <w:ilvl w:val="0"/>
+                <w:numId w:val="13"/>
+              </w:numPr>
+              <w:bidi w:val="0"/>
+            </w:pPr>
+            <w:r>
+              <w:t>Confirmation page is displayed.</w:t>
+            </w:r>
+          </w:p>
+        </w:tc>
+      </w:tr>
+      <w:tr>
+        <w:trPr>
+          <w:trHeight w:val="1930"/>
+        </w:trPr>
+        <w:tc>
+          <w:tcPr>
+            <w:tcW w:w="2781" w:type="dxa"/>
+          </w:tcPr>
+          <w:p>
+            <w:pPr>
+              <w:bidi w:val="0"/>
+            </w:pPr>
+            <w:r>
+              <w:rPr>
+                <w:sz w:val="24"/>
+                <w:szCs w:val="24"/>
+              </w:rPr>
+              <w:t>send confirmation email</w:t>
+            </w:r>
+          </w:p>
+        </w:tc>
+        <w:tc>
+          <w:tcPr>
+            <w:tcW w:w="7138" w:type="dxa"/>
+          </w:tcPr>
+          <w:p>
+            <w:pPr>
+              <w:pStyle w:val="ListParagraph"/>
+              <w:numPr>
+                <w:ilvl w:val="0"/>
+                <w:numId w:val="14"/>
+              </w:numPr>
+              <w:bidi w:val="0"/>
+            </w:pPr>
+            <w:r>
+              <w:t>After book ticket(s) use case a</w:t>
+            </w:r>
+            <w:r>
+              <w:t xml:space="preserve"> confirmation</w:t>
+            </w:r>
+            <w:r>
+              <w:t xml:space="preserve"> email should be sent to the user to his registered email.</w:t>
+            </w:r>
+          </w:p>
+        </w:tc>
+      </w:tr>
+      <w:tr>
+        <w:trPr>
+          <w:trHeight w:val="1845"/>
+        </w:trPr>
+        <w:tc>
+          <w:tcPr>
+            <w:tcW w:w="2781" w:type="dxa"/>
+          </w:tcPr>
+          <w:p>
+            <w:pPr>
+              <w:bidi w:val="0"/>
+            </w:pPr>
+            <w:r>
+              <w:t>show booked tickets</w:t>
+            </w:r>
+          </w:p>
+        </w:tc>
+        <w:tc>
+          <w:tcPr>
+            <w:tcW w:w="7138" w:type="dxa"/>
+          </w:tcPr>
+          <w:p>
+            <w:pPr>
+              <w:pStyle w:val="ListParagraph"/>
+              <w:numPr>
+                <w:ilvl w:val="0"/>
+                <w:numId w:val="15"/>
+              </w:numPr>
+              <w:bidi w:val="0"/>
+            </w:pPr>
+            <w:r>
+              <w:t>User is logged in to the system.</w:t>
+            </w:r>
+          </w:p>
+          <w:p>
+            <w:pPr>
+              <w:pStyle w:val="ListParagraph"/>
+              <w:numPr>
+                <w:ilvl w:val="0"/>
+                <w:numId w:val="15"/>
+              </w:numPr>
+              <w:bidi w:val="0"/>
+            </w:pPr>
+            <w:r>
+              <w:t>In the header, the user clicks on My tickets link.</w:t>
+            </w:r>
+          </w:p>
+          <w:p>
+            <w:pPr>
+              <w:pStyle w:val="ListParagraph"/>
+              <w:numPr>
+                <w:ilvl w:val="0"/>
+                <w:numId w:val="15"/>
+              </w:numPr>
+              <w:bidi w:val="0"/>
+            </w:pPr>
+            <w:r>
+              <w:t xml:space="preserve">List of tickets booked by that user is displayed. Otherwise </w:t>
+            </w:r>
+            <w:r>
+              <w:t>no tickets message is displayed.</w:t>
+            </w:r>
+          </w:p>
+        </w:tc>
+      </w:tr>
+    </w:tbl>
+    <w:p>
+      <w:pPr>
+        <w:bidi w:val="0"/>
+      </w:pPr>
+    </w:p>
+    <w:p>
+      <w:pPr>
+        <w:bidi w:val="0"/>
+      </w:pPr>
+    </w:p>
+    <w:p>
+      <w:pPr>
+        <w:pStyle w:val="Heading1"/>
+        <w:numPr>
+          <w:ilvl w:val="0"/>
+          <w:numId w:val="1"/>
+        </w:numPr>
+        <w:bidi w:val="0"/>
+      </w:pPr>
       <w:r>
         <w:t>Contribution of each member</w:t>
       </w:r>
-      <w:bookmarkEnd w:id="18"/>
+      <w:bookmarkEnd w:id="17"/>
     </w:p>
     <w:p>
       <w:pPr>
@@ -5183,6 +5560,15 @@
                 <w:szCs w:val="24"/>
               </w:rPr>
               <w:t>Task</w:t>
+            </w:r>
+            <w:r>
+              <w:rPr>
+                <w:b/>
+                <w:bCs/>
+                <w:sz w:val="24"/>
+                <w:szCs w:val="24"/>
+              </w:rPr>
+              <w:t>s</w:t>
             </w:r>
           </w:p>
         </w:tc>
@@ -5246,6 +5632,13 @@
               </w:rPr>
               <w:t>Add flight</w:t>
             </w:r>
+            <w:r>
+              <w:rPr>
+                <w:sz w:val="24"/>
+                <w:szCs w:val="24"/>
+              </w:rPr>
+              <w:t>, show booked tickets</w:t>
+            </w:r>
           </w:p>
         </w:tc>
       </w:tr>
@@ -5308,6 +5701,13 @@
               </w:rPr>
               <w:t>Delete flight</w:t>
             </w:r>
+            <w:r>
+              <w:rPr>
+                <w:sz w:val="24"/>
+                <w:szCs w:val="24"/>
+              </w:rPr>
+              <w:t>, send confirmation email</w:t>
+            </w:r>
           </w:p>
         </w:tc>
       </w:tr>
@@ -5354,6 +5754,13 @@
                 <w:szCs w:val="24"/>
               </w:rPr>
               <w:t>Search for tickets</w:t>
+            </w:r>
+            <w:r>
+              <w:rPr>
+                <w:sz w:val="24"/>
+                <w:szCs w:val="24"/>
+              </w:rPr>
+              <w:t>, book ticket(s)</w:t>
             </w:r>
           </w:p>
         </w:tc>
@@ -5771,6 +6178,95 @@
 <file path=word/numbering.xml><?xml version="1.0" encoding="utf-8"?>
 <w:numbering xmlns:wpc="http://schemas.microsoft.com/office/word/2010/wordprocessingCanvas" xmlns:cx="http://schemas.microsoft.com/office/drawing/2014/chartex" xmlns:cx1="http://schemas.microsoft.com/office/drawing/2015/9/8/chartex" xmlns:cx2="http://schemas.microsoft.com/office/drawing/2015/10/21/chartex" xmlns:cx3="http://schemas.microsoft.com/office/drawing/2016/5/9/chartex" xmlns:cx4="http://schemas.microsoft.com/office/drawing/2016/5/10/chartex" xmlns:cx5="http://schemas.microsoft.com/office/drawing/2016/5/11/chartex" xmlns:cx6="http://schemas.microsoft.com/office/drawing/2016/5/12/chartex" xmlns:cx7="http://schemas.microsoft.com/office/drawing/2016/5/13/chartex" xmlns:cx8="http://schemas.microsoft.com/office/drawing/2016/5/14/chartex" xmlns:mc="http://schemas.openxmlformats.org/markup-compatibility/2006" xmlns:aink="http://schemas.microsoft.com/office/drawing/2016/ink" xmlns:am3d="http://schemas.microsoft.com/office/drawing/2017/model3d" xmlns:o="urn:schemas-microsoft-com:office:office" xmlns:r="http://schemas.openxmlformats.org/officeDocument/2006/relationships" xmlns:m="http://schemas.openxmlformats.org/officeDocument/2006/math" xmlns:v="urn:schemas-microsoft-com:vml" xmlns:wp14="http://schemas.microsoft.com/office/word/2010/wordprocessingDrawing" xmlns:wp="http://schemas.openxmlformats.org/drawingml/2006/wordprocessingDrawing" xmlns:w10="urn:schemas-microsoft-com:office:word" xmlns:w="http://schemas.openxmlformats.org/wordprocessingml/2006/main" xmlns:w14="http://schemas.microsoft.com/office/word/2010/wordml" xmlns:w15="http://schemas.microsoft.com/office/word/2012/wordml" xmlns:w16cid="http://schemas.microsoft.com/office/word/2016/wordml/cid" xmlns:w16se="http://schemas.microsoft.com/office/word/2015/wordml/symex" xmlns:wpg="http://schemas.microsoft.com/office/word/2010/wordprocessingGroup" xmlns:wpi="http://schemas.microsoft.com/office/word/2010/wordprocessingInk" xmlns:wne="http://schemas.microsoft.com/office/word/2006/wordml" xmlns:wps="http://schemas.microsoft.com/office/word/2010/wordprocessingShape" mc:Ignorable="w14 w15 w16se w16cid wp14">
   <w:abstractNum w:abstractNumId="0" w15:restartNumberingAfterBreak="0">
+    <w:nsid w:val="03FD2356"/>
+    <w:multiLevelType w:val="hybridMultilevel"/>
+    <w:tmpl w:val="6B7CE5FE"/>
+    <w:lvl w:ilvl="0" w:tplc="4E0A344A">
+      <w:start w:val="1"/>
+      <w:numFmt w:val="decimal"/>
+      <w:lvlText w:val="%1-"/>
+      <w:lvlJc w:val="left"/>
+      <w:pPr>
+        <w:ind w:left="720" w:hanging="360"/>
+      </w:pPr>
+      <w:rPr>
+        <w:rFonts w:hint="default"/>
+      </w:rPr>
+    </w:lvl>
+    <w:lvl w:ilvl="1" w:tplc="04090019" w:tentative="1">
+      <w:start w:val="1"/>
+      <w:numFmt w:val="lowerLetter"/>
+      <w:lvlText w:val="%2."/>
+      <w:lvlJc w:val="left"/>
+      <w:pPr>
+        <w:ind w:left="1440" w:hanging="360"/>
+      </w:pPr>
+    </w:lvl>
+    <w:lvl w:ilvl="2" w:tplc="0409001B" w:tentative="1">
+      <w:start w:val="1"/>
+      <w:numFmt w:val="lowerRoman"/>
+      <w:lvlText w:val="%3."/>
+      <w:lvlJc w:val="right"/>
+      <w:pPr>
+        <w:ind w:left="2160" w:hanging="180"/>
+      </w:pPr>
+    </w:lvl>
+    <w:lvl w:ilvl="3" w:tplc="0409000F" w:tentative="1">
+      <w:start w:val="1"/>
+      <w:numFmt w:val="decimal"/>
+      <w:lvlText w:val="%4."/>
+      <w:lvlJc w:val="left"/>
+      <w:pPr>
+        <w:ind w:left="2880" w:hanging="360"/>
+      </w:pPr>
+    </w:lvl>
+    <w:lvl w:ilvl="4" w:tplc="04090019" w:tentative="1">
+      <w:start w:val="1"/>
+      <w:numFmt w:val="lowerLetter"/>
+      <w:lvlText w:val="%5."/>
+      <w:lvlJc w:val="left"/>
+      <w:pPr>
+        <w:ind w:left="3600" w:hanging="360"/>
+      </w:pPr>
+    </w:lvl>
+    <w:lvl w:ilvl="5" w:tplc="0409001B" w:tentative="1">
+      <w:start w:val="1"/>
+      <w:numFmt w:val="lowerRoman"/>
+      <w:lvlText w:val="%6."/>
+      <w:lvlJc w:val="right"/>
+      <w:pPr>
+        <w:ind w:left="4320" w:hanging="180"/>
+      </w:pPr>
+    </w:lvl>
+    <w:lvl w:ilvl="6" w:tplc="0409000F" w:tentative="1">
+      <w:start w:val="1"/>
+      <w:numFmt w:val="decimal"/>
+      <w:lvlText w:val="%7."/>
+      <w:lvlJc w:val="left"/>
+      <w:pPr>
+        <w:ind w:left="5040" w:hanging="360"/>
+      </w:pPr>
+    </w:lvl>
+    <w:lvl w:ilvl="7" w:tplc="04090019" w:tentative="1">
+      <w:start w:val="1"/>
+      <w:numFmt w:val="lowerLetter"/>
+      <w:lvlText w:val="%8."/>
+      <w:lvlJc w:val="left"/>
+      <w:pPr>
+        <w:ind w:left="5760" w:hanging="360"/>
+      </w:pPr>
+    </w:lvl>
+    <w:lvl w:ilvl="8" w:tplc="0409001B" w:tentative="1">
+      <w:start w:val="1"/>
+      <w:numFmt w:val="lowerRoman"/>
+      <w:lvlText w:val="%9."/>
+      <w:lvlJc w:val="right"/>
+      <w:pPr>
+        <w:ind w:left="6480" w:hanging="180"/>
+      </w:pPr>
+    </w:lvl>
+  </w:abstractNum>
+  <w:abstractNum w:abstractNumId="1" w15:restartNumberingAfterBreak="0">
     <w:nsid w:val="083929EE"/>
     <w:multiLevelType w:val="multilevel"/>
     <w:tmpl w:val="C1961D6E"/>
@@ -5891,7 +6387,7 @@
       </w:rPr>
     </w:lvl>
   </w:abstractNum>
-  <w:abstractNum w:abstractNumId="1" w15:restartNumberingAfterBreak="0">
+  <w:abstractNum w:abstractNumId="2" w15:restartNumberingAfterBreak="0">
     <w:nsid w:val="08F0170E"/>
     <w:multiLevelType w:val="multilevel"/>
     <w:tmpl w:val="C1961D6E"/>
@@ -6012,7 +6508,7 @@
       </w:rPr>
     </w:lvl>
   </w:abstractNum>
-  <w:abstractNum w:abstractNumId="2" w15:restartNumberingAfterBreak="0">
+  <w:abstractNum w:abstractNumId="3" w15:restartNumberingAfterBreak="0">
     <w:nsid w:val="0D657F1E"/>
     <w:multiLevelType w:val="multilevel"/>
     <w:tmpl w:val="03D68CF0"/>
@@ -6133,7 +6629,7 @@
       </w:rPr>
     </w:lvl>
   </w:abstractNum>
-  <w:abstractNum w:abstractNumId="3" w15:restartNumberingAfterBreak="0">
+  <w:abstractNum w:abstractNumId="4" w15:restartNumberingAfterBreak="0">
     <w:nsid w:val="10E55F6C"/>
     <w:multiLevelType w:val="hybridMultilevel"/>
     <w:tmpl w:val="006ED0B4"/>
@@ -6222,7 +6718,7 @@
       </w:pPr>
     </w:lvl>
   </w:abstractNum>
-  <w:abstractNum w:abstractNumId="4" w15:restartNumberingAfterBreak="0">
+  <w:abstractNum w:abstractNumId="5" w15:restartNumberingAfterBreak="0">
     <w:nsid w:val="18B04F46"/>
     <w:multiLevelType w:val="hybridMultilevel"/>
     <w:tmpl w:val="FA486520"/>
@@ -6311,7 +6807,7 @@
       </w:pPr>
     </w:lvl>
   </w:abstractNum>
-  <w:abstractNum w:abstractNumId="5" w15:restartNumberingAfterBreak="0">
+  <w:abstractNum w:abstractNumId="6" w15:restartNumberingAfterBreak="0">
     <w:nsid w:val="1A5D1A2E"/>
     <w:multiLevelType w:val="hybridMultilevel"/>
     <w:tmpl w:val="C3947D86"/>
@@ -6400,7 +6896,7 @@
       </w:pPr>
     </w:lvl>
   </w:abstractNum>
-  <w:abstractNum w:abstractNumId="6" w15:restartNumberingAfterBreak="0">
+  <w:abstractNum w:abstractNumId="7" w15:restartNumberingAfterBreak="0">
     <w:nsid w:val="30527ED9"/>
     <w:multiLevelType w:val="hybridMultilevel"/>
     <w:tmpl w:val="F74E0664"/>
@@ -6489,7 +6985,7 @@
       </w:pPr>
     </w:lvl>
   </w:abstractNum>
-  <w:abstractNum w:abstractNumId="7" w15:restartNumberingAfterBreak="0">
+  <w:abstractNum w:abstractNumId="8" w15:restartNumberingAfterBreak="0">
     <w:nsid w:val="34805055"/>
     <w:multiLevelType w:val="hybridMultilevel"/>
     <w:tmpl w:val="DD72D730"/>
@@ -6578,7 +7074,7 @@
       </w:pPr>
     </w:lvl>
   </w:abstractNum>
-  <w:abstractNum w:abstractNumId="8" w15:restartNumberingAfterBreak="0">
+  <w:abstractNum w:abstractNumId="9" w15:restartNumberingAfterBreak="0">
     <w:nsid w:val="35041F9D"/>
     <w:multiLevelType w:val="hybridMultilevel"/>
     <w:tmpl w:val="64DCE6CA"/>
@@ -6667,7 +7163,7 @@
       </w:pPr>
     </w:lvl>
   </w:abstractNum>
-  <w:abstractNum w:abstractNumId="9" w15:restartNumberingAfterBreak="0">
+  <w:abstractNum w:abstractNumId="10" w15:restartNumberingAfterBreak="0">
     <w:nsid w:val="398E2F5F"/>
     <w:multiLevelType w:val="hybridMultilevel"/>
     <w:tmpl w:val="DD72D730"/>
@@ -6756,7 +7252,96 @@
       </w:pPr>
     </w:lvl>
   </w:abstractNum>
-  <w:abstractNum w:abstractNumId="10" w15:restartNumberingAfterBreak="0">
+  <w:abstractNum w:abstractNumId="11" w15:restartNumberingAfterBreak="0">
+    <w:nsid w:val="3F491E89"/>
+    <w:multiLevelType w:val="hybridMultilevel"/>
+    <w:tmpl w:val="07D84FEE"/>
+    <w:lvl w:ilvl="0" w:tplc="1194D3A6">
+      <w:start w:val="1"/>
+      <w:numFmt w:val="decimal"/>
+      <w:lvlText w:val="%1-"/>
+      <w:lvlJc w:val="left"/>
+      <w:pPr>
+        <w:ind w:left="810" w:hanging="360"/>
+      </w:pPr>
+      <w:rPr>
+        <w:rFonts w:hint="default"/>
+      </w:rPr>
+    </w:lvl>
+    <w:lvl w:ilvl="1" w:tplc="04090019" w:tentative="1">
+      <w:start w:val="1"/>
+      <w:numFmt w:val="lowerLetter"/>
+      <w:lvlText w:val="%2."/>
+      <w:lvlJc w:val="left"/>
+      <w:pPr>
+        <w:ind w:left="1530" w:hanging="360"/>
+      </w:pPr>
+    </w:lvl>
+    <w:lvl w:ilvl="2" w:tplc="0409001B" w:tentative="1">
+      <w:start w:val="1"/>
+      <w:numFmt w:val="lowerRoman"/>
+      <w:lvlText w:val="%3."/>
+      <w:lvlJc w:val="right"/>
+      <w:pPr>
+        <w:ind w:left="2250" w:hanging="180"/>
+      </w:pPr>
+    </w:lvl>
+    <w:lvl w:ilvl="3" w:tplc="0409000F" w:tentative="1">
+      <w:start w:val="1"/>
+      <w:numFmt w:val="decimal"/>
+      <w:lvlText w:val="%4."/>
+      <w:lvlJc w:val="left"/>
+      <w:pPr>
+        <w:ind w:left="2970" w:hanging="360"/>
+      </w:pPr>
+    </w:lvl>
+    <w:lvl w:ilvl="4" w:tplc="04090019" w:tentative="1">
+      <w:start w:val="1"/>
+      <w:numFmt w:val="lowerLetter"/>
+      <w:lvlText w:val="%5."/>
+      <w:lvlJc w:val="left"/>
+      <w:pPr>
+        <w:ind w:left="3690" w:hanging="360"/>
+      </w:pPr>
+    </w:lvl>
+    <w:lvl w:ilvl="5" w:tplc="0409001B" w:tentative="1">
+      <w:start w:val="1"/>
+      <w:numFmt w:val="lowerRoman"/>
+      <w:lvlText w:val="%6."/>
+      <w:lvlJc w:val="right"/>
+      <w:pPr>
+        <w:ind w:left="4410" w:hanging="180"/>
+      </w:pPr>
+    </w:lvl>
+    <w:lvl w:ilvl="6" w:tplc="0409000F" w:tentative="1">
+      <w:start w:val="1"/>
+      <w:numFmt w:val="decimal"/>
+      <w:lvlText w:val="%7."/>
+      <w:lvlJc w:val="left"/>
+      <w:pPr>
+        <w:ind w:left="5130" w:hanging="360"/>
+      </w:pPr>
+    </w:lvl>
+    <w:lvl w:ilvl="7" w:tplc="04090019" w:tentative="1">
+      <w:start w:val="1"/>
+      <w:numFmt w:val="lowerLetter"/>
+      <w:lvlText w:val="%8."/>
+      <w:lvlJc w:val="left"/>
+      <w:pPr>
+        <w:ind w:left="5850" w:hanging="360"/>
+      </w:pPr>
+    </w:lvl>
+    <w:lvl w:ilvl="8" w:tplc="0409001B" w:tentative="1">
+      <w:start w:val="1"/>
+      <w:numFmt w:val="lowerRoman"/>
+      <w:lvlText w:val="%9."/>
+      <w:lvlJc w:val="right"/>
+      <w:pPr>
+        <w:ind w:left="6570" w:hanging="180"/>
+      </w:pPr>
+    </w:lvl>
+  </w:abstractNum>
+  <w:abstractNum w:abstractNumId="12" w15:restartNumberingAfterBreak="0">
     <w:nsid w:val="5ACF019C"/>
     <w:multiLevelType w:val="hybridMultilevel"/>
     <w:tmpl w:val="B2E8E170"/>
@@ -6845,7 +7430,7 @@
       </w:pPr>
     </w:lvl>
   </w:abstractNum>
-  <w:abstractNum w:abstractNumId="11" w15:restartNumberingAfterBreak="0">
+  <w:abstractNum w:abstractNumId="13" w15:restartNumberingAfterBreak="0">
     <w:nsid w:val="74E37FD9"/>
     <w:multiLevelType w:val="hybridMultilevel"/>
     <w:tmpl w:val="AB06B448"/>
@@ -6934,41 +7519,163 @@
       </w:pPr>
     </w:lvl>
   </w:abstractNum>
+  <w:abstractNum w:abstractNumId="14" w15:restartNumberingAfterBreak="0">
+    <w:nsid w:val="7B1F2C5A"/>
+    <w:multiLevelType w:val="hybridMultilevel"/>
+    <w:tmpl w:val="5BCE76DA"/>
+    <w:lvl w:ilvl="0" w:tplc="77D83F1A">
+      <w:start w:val="1"/>
+      <w:numFmt w:val="bullet"/>
+      <w:lvlText w:val="-"/>
+      <w:lvlJc w:val="left"/>
+      <w:pPr>
+        <w:ind w:left="810" w:hanging="360"/>
+      </w:pPr>
+      <w:rPr>
+        <w:rFonts w:ascii="Calibri" w:eastAsiaTheme="minorHAnsi" w:hAnsi="Calibri" w:cs="Calibri" w:hint="default"/>
+      </w:rPr>
+    </w:lvl>
+    <w:lvl w:ilvl="1" w:tplc="04090003" w:tentative="1">
+      <w:start w:val="1"/>
+      <w:numFmt w:val="bullet"/>
+      <w:lvlText w:val="o"/>
+      <w:lvlJc w:val="left"/>
+      <w:pPr>
+        <w:ind w:left="1530" w:hanging="360"/>
+      </w:pPr>
+      <w:rPr>
+        <w:rFonts w:ascii="Courier New" w:hAnsi="Courier New" w:cs="Courier New" w:hint="default"/>
+      </w:rPr>
+    </w:lvl>
+    <w:lvl w:ilvl="2" w:tplc="04090005" w:tentative="1">
+      <w:start w:val="1"/>
+      <w:numFmt w:val="bullet"/>
+      <w:lvlText w:val=""/>
+      <w:lvlJc w:val="left"/>
+      <w:pPr>
+        <w:ind w:left="2250" w:hanging="360"/>
+      </w:pPr>
+      <w:rPr>
+        <w:rFonts w:ascii="Wingdings" w:hAnsi="Wingdings" w:hint="default"/>
+      </w:rPr>
+    </w:lvl>
+    <w:lvl w:ilvl="3" w:tplc="04090001" w:tentative="1">
+      <w:start w:val="1"/>
+      <w:numFmt w:val="bullet"/>
+      <w:lvlText w:val=""/>
+      <w:lvlJc w:val="left"/>
+      <w:pPr>
+        <w:ind w:left="2970" w:hanging="360"/>
+      </w:pPr>
+      <w:rPr>
+        <w:rFonts w:ascii="Symbol" w:hAnsi="Symbol" w:hint="default"/>
+      </w:rPr>
+    </w:lvl>
+    <w:lvl w:ilvl="4" w:tplc="04090003" w:tentative="1">
+      <w:start w:val="1"/>
+      <w:numFmt w:val="bullet"/>
+      <w:lvlText w:val="o"/>
+      <w:lvlJc w:val="left"/>
+      <w:pPr>
+        <w:ind w:left="3690" w:hanging="360"/>
+      </w:pPr>
+      <w:rPr>
+        <w:rFonts w:ascii="Courier New" w:hAnsi="Courier New" w:cs="Courier New" w:hint="default"/>
+      </w:rPr>
+    </w:lvl>
+    <w:lvl w:ilvl="5" w:tplc="04090005" w:tentative="1">
+      <w:start w:val="1"/>
+      <w:numFmt w:val="bullet"/>
+      <w:lvlText w:val=""/>
+      <w:lvlJc w:val="left"/>
+      <w:pPr>
+        <w:ind w:left="4410" w:hanging="360"/>
+      </w:pPr>
+      <w:rPr>
+        <w:rFonts w:ascii="Wingdings" w:hAnsi="Wingdings" w:hint="default"/>
+      </w:rPr>
+    </w:lvl>
+    <w:lvl w:ilvl="6" w:tplc="04090001" w:tentative="1">
+      <w:start w:val="1"/>
+      <w:numFmt w:val="bullet"/>
+      <w:lvlText w:val=""/>
+      <w:lvlJc w:val="left"/>
+      <w:pPr>
+        <w:ind w:left="5130" w:hanging="360"/>
+      </w:pPr>
+      <w:rPr>
+        <w:rFonts w:ascii="Symbol" w:hAnsi="Symbol" w:hint="default"/>
+      </w:rPr>
+    </w:lvl>
+    <w:lvl w:ilvl="7" w:tplc="04090003" w:tentative="1">
+      <w:start w:val="1"/>
+      <w:numFmt w:val="bullet"/>
+      <w:lvlText w:val="o"/>
+      <w:lvlJc w:val="left"/>
+      <w:pPr>
+        <w:ind w:left="5850" w:hanging="360"/>
+      </w:pPr>
+      <w:rPr>
+        <w:rFonts w:ascii="Courier New" w:hAnsi="Courier New" w:cs="Courier New" w:hint="default"/>
+      </w:rPr>
+    </w:lvl>
+    <w:lvl w:ilvl="8" w:tplc="04090005" w:tentative="1">
+      <w:start w:val="1"/>
+      <w:numFmt w:val="bullet"/>
+      <w:lvlText w:val=""/>
+      <w:lvlJc w:val="left"/>
+      <w:pPr>
+        <w:ind w:left="6570" w:hanging="360"/>
+      </w:pPr>
+      <w:rPr>
+        <w:rFonts w:ascii="Wingdings" w:hAnsi="Wingdings" w:hint="default"/>
+      </w:rPr>
+    </w:lvl>
+  </w:abstractNum>
   <w:num w:numId="1">
+    <w:abstractNumId w:val="2"/>
+  </w:num>
+  <w:num w:numId="2">
+    <w:abstractNumId w:val="9"/>
+  </w:num>
+  <w:num w:numId="3">
+    <w:abstractNumId w:val="3"/>
+  </w:num>
+  <w:num w:numId="4">
+    <w:abstractNumId w:val="12"/>
+  </w:num>
+  <w:num w:numId="5">
+    <w:abstractNumId w:val="5"/>
+  </w:num>
+  <w:num w:numId="6">
+    <w:abstractNumId w:val="6"/>
+  </w:num>
+  <w:num w:numId="7">
+    <w:abstractNumId w:val="13"/>
+  </w:num>
+  <w:num w:numId="8">
+    <w:abstractNumId w:val="7"/>
+  </w:num>
+  <w:num w:numId="9">
+    <w:abstractNumId w:val="10"/>
+  </w:num>
+  <w:num w:numId="10">
     <w:abstractNumId w:val="1"/>
   </w:num>
-  <w:num w:numId="2">
+  <w:num w:numId="11">
     <w:abstractNumId w:val="8"/>
   </w:num>
-  <w:num w:numId="3">
-    <w:abstractNumId w:val="2"/>
-  </w:num>
-  <w:num w:numId="4">
-    <w:abstractNumId w:val="10"/>
-  </w:num>
-  <w:num w:numId="5">
+  <w:num w:numId="12">
     <w:abstractNumId w:val="4"/>
   </w:num>
-  <w:num w:numId="6">
-    <w:abstractNumId w:val="5"/>
-  </w:num>
-  <w:num w:numId="7">
+  <w:num w:numId="13">
     <w:abstractNumId w:val="11"/>
   </w:num>
-  <w:num w:numId="8">
-    <w:abstractNumId w:val="6"/>
+  <w:num w:numId="14">
+    <w:abstractNumId w:val="14"/>
   </w:num>
-  <w:num w:numId="9">
-    <w:abstractNumId w:val="9"/>
-  </w:num>
-  <w:num w:numId="10">
+  <w:num w:numId="15">
     <w:abstractNumId w:val="0"/>
-  </w:num>
-  <w:num w:numId="11">
-    <w:abstractNumId w:val="7"/>
-  </w:num>
-  <w:num w:numId="12">
-    <w:abstractNumId w:val="3"/>
   </w:num>
 </w:numbering>
 </file>
@@ -8379,6 +9086,27 @@
     <w:pitch w:val="variable"/>
     <w:sig w:usb0="E4002EFF" w:usb1="C000247B" w:usb2="00000009" w:usb3="00000000" w:csb0="000001FF" w:csb1="00000000"/>
   </w:font>
+  <w:font w:name="Courier New">
+    <w:panose1 w:val="02070309020205020404"/>
+    <w:charset w:val="00"/>
+    <w:family w:val="modern"/>
+    <w:pitch w:val="fixed"/>
+    <w:sig w:usb0="E0002EFF" w:usb1="C0007843" w:usb2="00000009" w:usb3="00000000" w:csb0="000001FF" w:csb1="00000000"/>
+  </w:font>
+  <w:font w:name="Wingdings">
+    <w:panose1 w:val="05000000000000000000"/>
+    <w:charset w:val="02"/>
+    <w:family w:val="auto"/>
+    <w:pitch w:val="variable"/>
+    <w:sig w:usb0="00000000" w:usb1="10000000" w:usb2="00000000" w:usb3="00000000" w:csb0="80000000" w:csb1="00000000"/>
+  </w:font>
+  <w:font w:name="Symbol">
+    <w:panose1 w:val="05050102010706020507"/>
+    <w:charset w:val="02"/>
+    <w:family w:val="roman"/>
+    <w:pitch w:val="variable"/>
+    <w:sig w:usb0="00000000" w:usb1="10000000" w:usb2="00000000" w:usb3="00000000" w:csb0="80000000" w:csb1="00000000"/>
+  </w:font>
   <w:font w:name="Arial">
     <w:panose1 w:val="020B0604020202020204"/>
     <w:charset w:val="00"/>
@@ -8415,6 +9143,7 @@
     <w:rsid w:val="000729DE"/>
     <w:rsid w:val="00233FA0"/>
     <w:rsid w:val="002514E7"/>
+    <w:rsid w:val="002A34ED"/>
     <w:rsid w:val="002B24BD"/>
     <w:rsid w:val="003709A9"/>
     <w:rsid w:val="00762C85"/>
@@ -9516,7 +10245,7 @@
 </file>
 
 <file path=customXml/itemProps1.xml><?xml version="1.0" encoding="utf-8"?>
-<ds:datastoreItem xmlns:ds="http://schemas.openxmlformats.org/officeDocument/2006/customXml" ds:itemID="{E105F74C-ECFF-464E-973F-075798CBCFBF}">
+<ds:datastoreItem xmlns:ds="http://schemas.openxmlformats.org/officeDocument/2006/customXml" ds:itemID="{E94030B8-B5A9-48C1-9238-7EFC27A91BDF}">
   <ds:schemaRefs>
     <ds:schemaRef ds:uri="http://schemas.openxmlformats.org/officeDocument/2006/bibliography"/>
   </ds:schemaRefs>
